--- a/ADPL/FLOWMAP ADPL.docx
+++ b/ADPL/FLOWMAP ADPL.docx
@@ -1,6 +1,6 @@
 
 <file path=word/document.xml><?xml version="1.0" encoding="utf-8"?>
-<w:document xmlns:wpc="http://schemas.microsoft.com/office/word/2010/wordprocessingCanvas" xmlns:mc="http://schemas.openxmlformats.org/markup-compatibility/2006" xmlns:o="urn:schemas-microsoft-com:office:office" xmlns:r="http://schemas.openxmlformats.org/officeDocument/2006/relationships" xmlns:m="http://schemas.openxmlformats.org/officeDocument/2006/math" xmlns:v="urn:schemas-microsoft-com:vml" xmlns:wp14="http://schemas.microsoft.com/office/word/2010/wordprocessingDrawing" xmlns:wp="http://schemas.openxmlformats.org/drawingml/2006/wordprocessingDrawing" xmlns:w10="urn:schemas-microsoft-com:office:word" xmlns:w="http://schemas.openxmlformats.org/wordprocessingml/2006/main" xmlns:w14="http://schemas.microsoft.com/office/word/2010/wordml" xmlns:w15="http://schemas.microsoft.com/office/word/2012/wordml" xmlns:wpg="http://schemas.microsoft.com/office/word/2010/wordprocessingGroup" xmlns:wpi="http://schemas.microsoft.com/office/word/2010/wordprocessingInk" xmlns:wne="http://schemas.microsoft.com/office/word/2006/wordml" xmlns:wps="http://schemas.microsoft.com/office/word/2010/wordprocessingShape" mc:Ignorable="w14 w15 wp14">
+<w:document xmlns:wpc="http://schemas.microsoft.com/office/word/2010/wordprocessingCanvas" xmlns:cx="http://schemas.microsoft.com/office/drawing/2014/chartex" xmlns:cx1="http://schemas.microsoft.com/office/drawing/2015/9/8/chartex" xmlns:cx2="http://schemas.microsoft.com/office/drawing/2015/10/21/chartex" xmlns:cx3="http://schemas.microsoft.com/office/drawing/2016/5/9/chartex" xmlns:cx4="http://schemas.microsoft.com/office/drawing/2016/5/10/chartex" xmlns:cx5="http://schemas.microsoft.com/office/drawing/2016/5/11/chartex" xmlns:cx6="http://schemas.microsoft.com/office/drawing/2016/5/12/chartex" xmlns:cx7="http://schemas.microsoft.com/office/drawing/2016/5/13/chartex" xmlns:cx8="http://schemas.microsoft.com/office/drawing/2016/5/14/chartex" xmlns:mc="http://schemas.openxmlformats.org/markup-compatibility/2006" xmlns:aink="http://schemas.microsoft.com/office/drawing/2016/ink" xmlns:am3d="http://schemas.microsoft.com/office/drawing/2017/model3d" xmlns:o="urn:schemas-microsoft-com:office:office" xmlns:oel="http://schemas.microsoft.com/office/2019/extlst" xmlns:r="http://schemas.openxmlformats.org/officeDocument/2006/relationships" xmlns:m="http://schemas.openxmlformats.org/officeDocument/2006/math" xmlns:v="urn:schemas-microsoft-com:vml" xmlns:wp14="http://schemas.microsoft.com/office/word/2010/wordprocessingDrawing" xmlns:wp="http://schemas.openxmlformats.org/drawingml/2006/wordprocessingDrawing" xmlns:w10="urn:schemas-microsoft-com:office:word" xmlns:w="http://schemas.openxmlformats.org/wordprocessingml/2006/main" xmlns:w14="http://schemas.microsoft.com/office/word/2010/wordml" xmlns:w15="http://schemas.microsoft.com/office/word/2012/wordml" xmlns:w16cex="http://schemas.microsoft.com/office/word/2018/wordml/cex" xmlns:w16cid="http://schemas.microsoft.com/office/word/2016/wordml/cid" xmlns:w16="http://schemas.microsoft.com/office/word/2018/wordml" xmlns:w16sdtdh="http://schemas.microsoft.com/office/word/2020/wordml/sdtdatahash" xmlns:w16se="http://schemas.microsoft.com/office/word/2015/wordml/symex" xmlns:wpg="http://schemas.microsoft.com/office/word/2010/wordprocessingGroup" xmlns:wpi="http://schemas.microsoft.com/office/word/2010/wordprocessingInk" xmlns:wne="http://schemas.microsoft.com/office/word/2006/wordml" xmlns:wps="http://schemas.microsoft.com/office/word/2010/wordprocessingShape" mc:Ignorable="w14 w15 w16se w16cid w16 w16cex w16sdtdh wp14">
   <w:body>
     <w:p>
       <w:pPr>
@@ -82,21 +82,12 @@
           <w:sz w:val="24"/>
         </w:rPr>
       </w:pPr>
-      <w:proofErr w:type="spellStart"/>
-      <w:r>
-        <w:rPr>
-          <w:rFonts w:ascii="Times New Roman" w:hAnsi="Times New Roman" w:cs="Times New Roman"/>
-          <w:sz w:val="24"/>
-        </w:rPr>
-        <w:t>Arief</w:t>
-      </w:r>
-      <w:proofErr w:type="spellEnd"/>
-      <w:r>
-        <w:rPr>
-          <w:rFonts w:ascii="Times New Roman" w:hAnsi="Times New Roman" w:cs="Times New Roman"/>
-          <w:sz w:val="24"/>
-        </w:rPr>
-        <w:t xml:space="preserve"> Rahman Hakim</w:t>
+      <w:r>
+        <w:rPr>
+          <w:rFonts w:ascii="Times New Roman" w:hAnsi="Times New Roman" w:cs="Times New Roman"/>
+          <w:sz w:val="24"/>
+        </w:rPr>
+        <w:t>Arief Rahman Hakim</w:t>
       </w:r>
     </w:p>
     <w:p>
@@ -160,31 +151,13 @@
           <w:sz w:val="24"/>
         </w:rPr>
       </w:pPr>
-      <w:proofErr w:type="spellStart"/>
-      <w:r>
-        <w:rPr>
-          <w:rFonts w:ascii="Times New Roman" w:hAnsi="Times New Roman" w:cs="Times New Roman"/>
-          <w:sz w:val="24"/>
-        </w:rPr>
-        <w:t>Ananta</w:t>
-      </w:r>
-      <w:proofErr w:type="spellEnd"/>
-      <w:r>
-        <w:rPr>
-          <w:rFonts w:ascii="Times New Roman" w:hAnsi="Times New Roman" w:cs="Times New Roman"/>
-          <w:sz w:val="24"/>
-        </w:rPr>
-        <w:t xml:space="preserve"> Padma </w:t>
-      </w:r>
-      <w:proofErr w:type="spellStart"/>
-      <w:r>
-        <w:rPr>
-          <w:rFonts w:ascii="Times New Roman" w:hAnsi="Times New Roman" w:cs="Times New Roman"/>
-          <w:sz w:val="24"/>
-        </w:rPr>
-        <w:t>Kusuma</w:t>
-      </w:r>
-      <w:proofErr w:type="spellEnd"/>
+      <w:r>
+        <w:rPr>
+          <w:rFonts w:ascii="Times New Roman" w:hAnsi="Times New Roman" w:cs="Times New Roman"/>
+          <w:sz w:val="24"/>
+        </w:rPr>
+        <w:t>Ananta Padma Kusuma</w:t>
+      </w:r>
     </w:p>
     <w:p>
       <w:pPr>
@@ -215,8 +188,6 @@
         </w:rPr>
         <w:t>Karmeliyah</w:t>
       </w:r>
-      <w:bookmarkStart w:id="0" w:name="_GoBack"/>
-      <w:bookmarkEnd w:id="0"/>
       <w:proofErr w:type="spellEnd"/>
     </w:p>
     <w:p>
@@ -274,23 +245,13 @@
           <w:sz w:val="24"/>
         </w:rPr>
       </w:pPr>
-      <w:proofErr w:type="spellStart"/>
       <w:r>
         <w:rPr>
           <w:rFonts w:ascii="Times New Roman" w:hAnsi="Times New Roman" w:cs="Times New Roman"/>
           <w:b/>
           <w:sz w:val="24"/>
         </w:rPr>
-        <w:t>Analisis</w:t>
-      </w:r>
-      <w:proofErr w:type="spellEnd"/>
-      <w:r>
-        <w:rPr>
-          <w:rFonts w:ascii="Times New Roman" w:hAnsi="Times New Roman" w:cs="Times New Roman"/>
-          <w:b/>
-          <w:sz w:val="24"/>
-        </w:rPr>
-        <w:t xml:space="preserve"> </w:t>
+        <w:t xml:space="preserve">Analisis </w:t>
       </w:r>
       <w:proofErr w:type="spellStart"/>
       <w:r>
@@ -336,10 +297,10 @@
           <w:sz w:val="24"/>
         </w:rPr>
         <w:drawing>
-          <wp:inline distT="0" distB="0" distL="0" distR="0" wp14:anchorId="2F6DDF38" wp14:editId="251921A4">
+          <wp:inline distT="0" distB="0" distL="0" distR="0" wp14:anchorId="1D7B7652" wp14:editId="2476F292">
             <wp:extent cx="6074883" cy="6337738"/>
             <wp:effectExtent l="0" t="0" r="2540" b="6350"/>
-            <wp:docPr id="1" name="Picture 1" descr="C:\Users\polindra\Downloads\flowmap-Peminjaman .drawio.png"/>
+            <wp:docPr id="3" name="Picture 3" descr="C:\Users\polindra\Downloads\flowmap-Peminjaman .drawio.png"/>
             <wp:cNvGraphicFramePr>
               <a:graphicFrameLocks xmlns:a="http://schemas.openxmlformats.org/drawingml/2006/main" noChangeAspect="1"/>
             </wp:cNvGraphicFramePr>
@@ -407,6 +368,7 @@
           <w:sz w:val="24"/>
         </w:rPr>
       </w:pPr>
+      <w:bookmarkStart w:id="0" w:name="_Hlk116287885"/>
       <w:proofErr w:type="spellStart"/>
       <w:r>
         <w:rPr>
@@ -459,23 +421,7 @@
           <w:rFonts w:ascii="Times New Roman" w:hAnsi="Times New Roman" w:cs="Times New Roman"/>
           <w:sz w:val="24"/>
         </w:rPr>
-        <w:t xml:space="preserve">Data </w:t>
-      </w:r>
-      <w:proofErr w:type="spellStart"/>
-      <w:r>
-        <w:rPr>
-          <w:rFonts w:ascii="Times New Roman" w:hAnsi="Times New Roman" w:cs="Times New Roman"/>
-          <w:sz w:val="24"/>
-        </w:rPr>
-        <w:t>Barang</w:t>
-      </w:r>
-      <w:proofErr w:type="spellEnd"/>
-      <w:r>
-        <w:rPr>
-          <w:rFonts w:ascii="Times New Roman" w:hAnsi="Times New Roman" w:cs="Times New Roman"/>
-          <w:sz w:val="24"/>
-        </w:rPr>
-        <w:t xml:space="preserve"> </w:t>
+        <w:t xml:space="preserve">Data Barang </w:t>
       </w:r>
       <w:proofErr w:type="spellStart"/>
       <w:r>
@@ -494,7 +440,6 @@
         <w:t xml:space="preserve"> </w:t>
       </w:r>
       <w:proofErr w:type="spellStart"/>
-      <w:proofErr w:type="gramStart"/>
       <w:r>
         <w:rPr>
           <w:rFonts w:ascii="Times New Roman" w:hAnsi="Times New Roman" w:cs="Times New Roman"/>
@@ -503,7 +448,6 @@
         <w:t>akan</w:t>
       </w:r>
       <w:proofErr w:type="spellEnd"/>
-      <w:proofErr w:type="gramEnd"/>
       <w:r>
         <w:rPr>
           <w:rFonts w:ascii="Times New Roman" w:hAnsi="Times New Roman" w:cs="Times New Roman"/>
@@ -525,23 +469,7 @@
           <w:rFonts w:ascii="Times New Roman" w:hAnsi="Times New Roman" w:cs="Times New Roman"/>
           <w:sz w:val="24"/>
         </w:rPr>
-        <w:t xml:space="preserve"> </w:t>
-      </w:r>
-      <w:proofErr w:type="spellStart"/>
-      <w:r>
-        <w:rPr>
-          <w:rFonts w:ascii="Times New Roman" w:hAnsi="Times New Roman" w:cs="Times New Roman"/>
-          <w:sz w:val="24"/>
-        </w:rPr>
-        <w:t>oleh</w:t>
-      </w:r>
-      <w:proofErr w:type="spellEnd"/>
-      <w:r>
-        <w:rPr>
-          <w:rFonts w:ascii="Times New Roman" w:hAnsi="Times New Roman" w:cs="Times New Roman"/>
-          <w:sz w:val="24"/>
-        </w:rPr>
-        <w:t xml:space="preserve"> </w:t>
+        <w:t xml:space="preserve"> oleh </w:t>
       </w:r>
       <w:proofErr w:type="spellStart"/>
       <w:r>
@@ -626,23 +554,7 @@
           <w:rFonts w:ascii="Times New Roman" w:hAnsi="Times New Roman" w:cs="Times New Roman"/>
           <w:sz w:val="24"/>
         </w:rPr>
-        <w:t xml:space="preserve"> </w:t>
-      </w:r>
-      <w:proofErr w:type="spellStart"/>
-      <w:r>
-        <w:rPr>
-          <w:rFonts w:ascii="Times New Roman" w:hAnsi="Times New Roman" w:cs="Times New Roman"/>
-          <w:sz w:val="24"/>
-        </w:rPr>
-        <w:t>oleh</w:t>
-      </w:r>
-      <w:proofErr w:type="spellEnd"/>
-      <w:r>
-        <w:rPr>
-          <w:rFonts w:ascii="Times New Roman" w:hAnsi="Times New Roman" w:cs="Times New Roman"/>
-          <w:sz w:val="24"/>
-        </w:rPr>
-        <w:t xml:space="preserve"> </w:t>
+        <w:t xml:space="preserve"> oleh </w:t>
       </w:r>
       <w:proofErr w:type="spellStart"/>
       <w:r>
@@ -674,23 +586,7 @@
           <w:rFonts w:ascii="Times New Roman" w:hAnsi="Times New Roman" w:cs="Times New Roman"/>
           <w:sz w:val="24"/>
         </w:rPr>
-        <w:t xml:space="preserve"> </w:t>
-      </w:r>
-      <w:proofErr w:type="spellStart"/>
-      <w:r>
-        <w:rPr>
-          <w:rFonts w:ascii="Times New Roman" w:hAnsi="Times New Roman" w:cs="Times New Roman"/>
-          <w:sz w:val="24"/>
-        </w:rPr>
-        <w:t>oleh</w:t>
-      </w:r>
-      <w:proofErr w:type="spellEnd"/>
-      <w:r>
-        <w:rPr>
-          <w:rFonts w:ascii="Times New Roman" w:hAnsi="Times New Roman" w:cs="Times New Roman"/>
-          <w:sz w:val="24"/>
-        </w:rPr>
-        <w:t xml:space="preserve"> staff </w:t>
+        <w:t xml:space="preserve"> oleh staff </w:t>
       </w:r>
       <w:proofErr w:type="spellStart"/>
       <w:r>
@@ -743,23 +639,7 @@
           <w:rFonts w:ascii="Times New Roman" w:hAnsi="Times New Roman" w:cs="Times New Roman"/>
           <w:sz w:val="24"/>
         </w:rPr>
-        <w:t xml:space="preserve"> di proses </w:t>
-      </w:r>
-      <w:proofErr w:type="spellStart"/>
-      <w:r>
-        <w:rPr>
-          <w:rFonts w:ascii="Times New Roman" w:hAnsi="Times New Roman" w:cs="Times New Roman"/>
-          <w:sz w:val="24"/>
-        </w:rPr>
-        <w:t>oleh</w:t>
-      </w:r>
-      <w:proofErr w:type="spellEnd"/>
-      <w:r>
-        <w:rPr>
-          <w:rFonts w:ascii="Times New Roman" w:hAnsi="Times New Roman" w:cs="Times New Roman"/>
-          <w:sz w:val="24"/>
-        </w:rPr>
-        <w:t xml:space="preserve"> staff </w:t>
+        <w:t xml:space="preserve"> di proses oleh staff </w:t>
       </w:r>
       <w:proofErr w:type="spellStart"/>
       <w:r>
@@ -799,7 +679,6 @@
         <w:t xml:space="preserve">Program </w:t>
       </w:r>
       <w:proofErr w:type="spellStart"/>
-      <w:proofErr w:type="gramStart"/>
       <w:r>
         <w:rPr>
           <w:rFonts w:ascii="Times New Roman" w:hAnsi="Times New Roman" w:cs="Times New Roman"/>
@@ -808,7 +687,6 @@
         <w:t>akan</w:t>
       </w:r>
       <w:proofErr w:type="spellEnd"/>
-      <w:proofErr w:type="gramEnd"/>
       <w:r>
         <w:rPr>
           <w:rFonts w:ascii="Times New Roman" w:hAnsi="Times New Roman" w:cs="Times New Roman"/>
@@ -958,21 +836,12 @@
           <w:sz w:val="24"/>
         </w:rPr>
       </w:pPr>
-      <w:proofErr w:type="spellStart"/>
-      <w:r>
-        <w:rPr>
-          <w:rFonts w:ascii="Times New Roman" w:hAnsi="Times New Roman" w:cs="Times New Roman"/>
-          <w:sz w:val="24"/>
-        </w:rPr>
-        <w:t>Jika</w:t>
-      </w:r>
-      <w:proofErr w:type="spellEnd"/>
-      <w:r>
-        <w:rPr>
-          <w:rFonts w:ascii="Times New Roman" w:hAnsi="Times New Roman" w:cs="Times New Roman"/>
-          <w:sz w:val="24"/>
-        </w:rPr>
-        <w:t xml:space="preserve"> </w:t>
+      <w:r>
+        <w:rPr>
+          <w:rFonts w:ascii="Times New Roman" w:hAnsi="Times New Roman" w:cs="Times New Roman"/>
+          <w:sz w:val="24"/>
+        </w:rPr>
+        <w:t xml:space="preserve">Jika </w:t>
       </w:r>
       <w:proofErr w:type="spellStart"/>
       <w:r>
@@ -1055,7 +924,6 @@
         <w:t xml:space="preserve"> </w:t>
       </w:r>
       <w:proofErr w:type="spellStart"/>
-      <w:proofErr w:type="gramStart"/>
       <w:r>
         <w:rPr>
           <w:rFonts w:ascii="Times New Roman" w:hAnsi="Times New Roman" w:cs="Times New Roman"/>
@@ -1064,7 +932,6 @@
         <w:t>akan</w:t>
       </w:r>
       <w:proofErr w:type="spellEnd"/>
-      <w:proofErr w:type="gramEnd"/>
       <w:r>
         <w:rPr>
           <w:rFonts w:ascii="Times New Roman" w:hAnsi="Times New Roman" w:cs="Times New Roman"/>
@@ -1182,21 +1049,12 @@
           <w:sz w:val="24"/>
         </w:rPr>
       </w:pPr>
-      <w:proofErr w:type="spellStart"/>
-      <w:r>
-        <w:rPr>
-          <w:rFonts w:ascii="Times New Roman" w:hAnsi="Times New Roman" w:cs="Times New Roman"/>
-          <w:sz w:val="24"/>
-        </w:rPr>
-        <w:t>Jika</w:t>
-      </w:r>
-      <w:proofErr w:type="spellEnd"/>
-      <w:r>
-        <w:rPr>
-          <w:rFonts w:ascii="Times New Roman" w:hAnsi="Times New Roman" w:cs="Times New Roman"/>
-          <w:sz w:val="24"/>
-        </w:rPr>
-        <w:t xml:space="preserve"> </w:t>
+      <w:r>
+        <w:rPr>
+          <w:rFonts w:ascii="Times New Roman" w:hAnsi="Times New Roman" w:cs="Times New Roman"/>
+          <w:sz w:val="24"/>
+        </w:rPr>
+        <w:t xml:space="preserve">Jika </w:t>
       </w:r>
       <w:proofErr w:type="spellStart"/>
       <w:r>
@@ -1231,7 +1089,6 @@
         <w:t xml:space="preserve"> system </w:t>
       </w:r>
       <w:proofErr w:type="spellStart"/>
-      <w:proofErr w:type="gramStart"/>
       <w:r>
         <w:rPr>
           <w:rFonts w:ascii="Times New Roman" w:hAnsi="Times New Roman" w:cs="Times New Roman"/>
@@ -1240,7 +1097,6 @@
         <w:t>akan</w:t>
       </w:r>
       <w:proofErr w:type="spellEnd"/>
-      <w:proofErr w:type="gramEnd"/>
       <w:r>
         <w:rPr>
           <w:rFonts w:ascii="Times New Roman" w:hAnsi="Times New Roman" w:cs="Times New Roman"/>
@@ -1375,7 +1231,6 @@
         <w:t xml:space="preserve"> </w:t>
       </w:r>
       <w:proofErr w:type="spellStart"/>
-      <w:proofErr w:type="gramStart"/>
       <w:r>
         <w:rPr>
           <w:rFonts w:ascii="Times New Roman" w:hAnsi="Times New Roman" w:cs="Times New Roman"/>
@@ -1384,7 +1239,6 @@
         <w:t>akan</w:t>
       </w:r>
       <w:proofErr w:type="spellEnd"/>
-      <w:proofErr w:type="gramEnd"/>
       <w:r>
         <w:rPr>
           <w:rFonts w:ascii="Times New Roman" w:hAnsi="Times New Roman" w:cs="Times New Roman"/>
@@ -1496,23 +1350,7 @@
           <w:rFonts w:ascii="Times New Roman" w:hAnsi="Times New Roman" w:cs="Times New Roman"/>
           <w:sz w:val="24"/>
         </w:rPr>
-        <w:t xml:space="preserve"> </w:t>
-      </w:r>
-      <w:proofErr w:type="spellStart"/>
-      <w:r>
-        <w:rPr>
-          <w:rFonts w:ascii="Times New Roman" w:hAnsi="Times New Roman" w:cs="Times New Roman"/>
-          <w:sz w:val="24"/>
-        </w:rPr>
-        <w:t>Jika</w:t>
-      </w:r>
-      <w:proofErr w:type="spellEnd"/>
-      <w:r>
-        <w:rPr>
-          <w:rFonts w:ascii="Times New Roman" w:hAnsi="Times New Roman" w:cs="Times New Roman"/>
-          <w:sz w:val="24"/>
-        </w:rPr>
-        <w:t xml:space="preserve"> </w:t>
+        <w:t xml:space="preserve"> Jika </w:t>
       </w:r>
       <w:proofErr w:type="spellStart"/>
       <w:r>
@@ -1592,23 +1430,7 @@
           <w:rFonts w:ascii="Times New Roman" w:hAnsi="Times New Roman" w:cs="Times New Roman"/>
           <w:sz w:val="24"/>
         </w:rPr>
-        <w:t xml:space="preserve"> </w:t>
-      </w:r>
-      <w:proofErr w:type="spellStart"/>
-      <w:r>
-        <w:rPr>
-          <w:rFonts w:ascii="Times New Roman" w:hAnsi="Times New Roman" w:cs="Times New Roman"/>
-          <w:sz w:val="24"/>
-        </w:rPr>
-        <w:t>oleh</w:t>
-      </w:r>
-      <w:proofErr w:type="spellEnd"/>
-      <w:r>
-        <w:rPr>
-          <w:rFonts w:ascii="Times New Roman" w:hAnsi="Times New Roman" w:cs="Times New Roman"/>
-          <w:sz w:val="24"/>
-        </w:rPr>
-        <w:t xml:space="preserve"> staff </w:t>
+        <w:t xml:space="preserve"> oleh staff </w:t>
       </w:r>
       <w:proofErr w:type="spellStart"/>
       <w:r>
@@ -1659,7 +1481,6 @@
         <w:t xml:space="preserve"> </w:t>
       </w:r>
       <w:proofErr w:type="spellStart"/>
-      <w:proofErr w:type="gramStart"/>
       <w:r>
         <w:rPr>
           <w:rFonts w:ascii="Times New Roman" w:hAnsi="Times New Roman" w:cs="Times New Roman"/>
@@ -1668,7 +1489,6 @@
         <w:t>akan</w:t>
       </w:r>
       <w:proofErr w:type="spellEnd"/>
-      <w:proofErr w:type="gramEnd"/>
       <w:r>
         <w:rPr>
           <w:rFonts w:ascii="Times New Roman" w:hAnsi="Times New Roman" w:cs="Times New Roman"/>
@@ -1791,21 +1611,12 @@
           <w:sz w:val="24"/>
         </w:rPr>
       </w:pPr>
-      <w:proofErr w:type="spellStart"/>
-      <w:r>
-        <w:rPr>
-          <w:rFonts w:ascii="Times New Roman" w:hAnsi="Times New Roman" w:cs="Times New Roman"/>
-          <w:sz w:val="24"/>
-        </w:rPr>
-        <w:t>Jika</w:t>
-      </w:r>
-      <w:proofErr w:type="spellEnd"/>
-      <w:r>
-        <w:rPr>
-          <w:rFonts w:ascii="Times New Roman" w:hAnsi="Times New Roman" w:cs="Times New Roman"/>
-          <w:sz w:val="24"/>
-        </w:rPr>
-        <w:t xml:space="preserve"> </w:t>
+      <w:r>
+        <w:rPr>
+          <w:rFonts w:ascii="Times New Roman" w:hAnsi="Times New Roman" w:cs="Times New Roman"/>
+          <w:sz w:val="24"/>
+        </w:rPr>
+        <w:t xml:space="preserve">Jika </w:t>
       </w:r>
       <w:proofErr w:type="spellStart"/>
       <w:r>
@@ -1888,7 +1699,6 @@
         <w:t xml:space="preserve"> </w:t>
       </w:r>
       <w:proofErr w:type="spellStart"/>
-      <w:proofErr w:type="gramStart"/>
       <w:r>
         <w:rPr>
           <w:rFonts w:ascii="Times New Roman" w:hAnsi="Times New Roman" w:cs="Times New Roman"/>
@@ -1897,7 +1707,6 @@
         <w:t>akan</w:t>
       </w:r>
       <w:proofErr w:type="spellEnd"/>
-      <w:proofErr w:type="gramEnd"/>
       <w:r>
         <w:rPr>
           <w:rFonts w:ascii="Times New Roman" w:hAnsi="Times New Roman" w:cs="Times New Roman"/>
@@ -1919,23 +1728,7 @@
           <w:rFonts w:ascii="Times New Roman" w:hAnsi="Times New Roman" w:cs="Times New Roman"/>
           <w:sz w:val="24"/>
         </w:rPr>
-        <w:t xml:space="preserve"> </w:t>
-      </w:r>
-      <w:proofErr w:type="spellStart"/>
-      <w:r>
-        <w:rPr>
-          <w:rFonts w:ascii="Times New Roman" w:hAnsi="Times New Roman" w:cs="Times New Roman"/>
-          <w:sz w:val="24"/>
-        </w:rPr>
-        <w:t>pada</w:t>
-      </w:r>
-      <w:proofErr w:type="spellEnd"/>
-      <w:r>
-        <w:rPr>
-          <w:rFonts w:ascii="Times New Roman" w:hAnsi="Times New Roman" w:cs="Times New Roman"/>
-          <w:sz w:val="24"/>
-        </w:rPr>
-        <w:t xml:space="preserve"> </w:t>
+        <w:t xml:space="preserve"> pada </w:t>
       </w:r>
       <w:proofErr w:type="spellStart"/>
       <w:r>
@@ -1967,39 +1760,7 @@
           <w:rFonts w:ascii="Times New Roman" w:hAnsi="Times New Roman" w:cs="Times New Roman"/>
           <w:sz w:val="24"/>
         </w:rPr>
-        <w:t xml:space="preserve"> </w:t>
-      </w:r>
-      <w:proofErr w:type="spellStart"/>
-      <w:r>
-        <w:rPr>
-          <w:rFonts w:ascii="Times New Roman" w:hAnsi="Times New Roman" w:cs="Times New Roman"/>
-          <w:sz w:val="24"/>
-        </w:rPr>
-        <w:t>Barang</w:t>
-      </w:r>
-      <w:proofErr w:type="spellEnd"/>
-      <w:r>
-        <w:rPr>
-          <w:rFonts w:ascii="Times New Roman" w:hAnsi="Times New Roman" w:cs="Times New Roman"/>
-          <w:sz w:val="24"/>
-        </w:rPr>
-        <w:t xml:space="preserve"> </w:t>
-      </w:r>
-      <w:proofErr w:type="spellStart"/>
-      <w:r>
-        <w:rPr>
-          <w:rFonts w:ascii="Times New Roman" w:hAnsi="Times New Roman" w:cs="Times New Roman"/>
-          <w:sz w:val="24"/>
-        </w:rPr>
-        <w:t>Tidak</w:t>
-      </w:r>
-      <w:proofErr w:type="spellEnd"/>
-      <w:r>
-        <w:rPr>
-          <w:rFonts w:ascii="Times New Roman" w:hAnsi="Times New Roman" w:cs="Times New Roman"/>
-          <w:sz w:val="24"/>
-        </w:rPr>
-        <w:t xml:space="preserve"> </w:t>
+        <w:t xml:space="preserve"> Barang Tidak </w:t>
       </w:r>
       <w:proofErr w:type="spellStart"/>
       <w:r>
@@ -2055,6 +1816,7 @@
         <w:t xml:space="preserve">. </w:t>
       </w:r>
     </w:p>
+    <w:bookmarkEnd w:id="0"/>
     <w:p>
       <w:pPr>
         <w:pStyle w:val="ListParagraph"/>
@@ -2113,25 +1875,7 @@
           <w:b/>
           <w:sz w:val="24"/>
         </w:rPr>
-        <w:t xml:space="preserve"> </w:t>
-      </w:r>
-      <w:proofErr w:type="spellStart"/>
-      <w:r>
-        <w:rPr>
-          <w:rFonts w:ascii="Times New Roman" w:hAnsi="Times New Roman" w:cs="Times New Roman"/>
-          <w:b/>
-          <w:sz w:val="24"/>
-        </w:rPr>
-        <w:t>Barang</w:t>
-      </w:r>
-      <w:proofErr w:type="spellEnd"/>
-      <w:r>
-        <w:rPr>
-          <w:rFonts w:ascii="Times New Roman" w:hAnsi="Times New Roman" w:cs="Times New Roman"/>
-          <w:b/>
-          <w:sz w:val="24"/>
-        </w:rPr>
-        <w:t xml:space="preserve"> </w:t>
+        <w:t xml:space="preserve"> Barang </w:t>
       </w:r>
     </w:p>
     <w:p>
@@ -2222,6 +1966,7 @@
           <w:sz w:val="24"/>
         </w:rPr>
       </w:pPr>
+      <w:bookmarkStart w:id="1" w:name="_Hlk116287975"/>
       <w:proofErr w:type="spellStart"/>
       <w:r>
         <w:rPr>
@@ -2397,23 +2142,7 @@
           <w:rFonts w:ascii="Times New Roman" w:hAnsi="Times New Roman" w:cs="Times New Roman"/>
           <w:sz w:val="24"/>
         </w:rPr>
-        <w:t xml:space="preserve"> </w:t>
-      </w:r>
-      <w:proofErr w:type="spellStart"/>
-      <w:r>
-        <w:rPr>
-          <w:rFonts w:ascii="Times New Roman" w:hAnsi="Times New Roman" w:cs="Times New Roman"/>
-          <w:sz w:val="24"/>
-        </w:rPr>
-        <w:t>oleh</w:t>
-      </w:r>
-      <w:proofErr w:type="spellEnd"/>
-      <w:r>
-        <w:rPr>
-          <w:rFonts w:ascii="Times New Roman" w:hAnsi="Times New Roman" w:cs="Times New Roman"/>
-          <w:sz w:val="24"/>
-        </w:rPr>
-        <w:t xml:space="preserve"> staff </w:t>
+        <w:t xml:space="preserve"> oleh staff </w:t>
       </w:r>
       <w:proofErr w:type="spellStart"/>
       <w:r>
@@ -2466,23 +2195,7 @@
           <w:rFonts w:ascii="Times New Roman" w:hAnsi="Times New Roman" w:cs="Times New Roman"/>
           <w:sz w:val="24"/>
         </w:rPr>
-        <w:t xml:space="preserve"> di proses </w:t>
-      </w:r>
-      <w:proofErr w:type="spellStart"/>
-      <w:r>
-        <w:rPr>
-          <w:rFonts w:ascii="Times New Roman" w:hAnsi="Times New Roman" w:cs="Times New Roman"/>
-          <w:sz w:val="24"/>
-        </w:rPr>
-        <w:t>oleh</w:t>
-      </w:r>
-      <w:proofErr w:type="spellEnd"/>
-      <w:r>
-        <w:rPr>
-          <w:rFonts w:ascii="Times New Roman" w:hAnsi="Times New Roman" w:cs="Times New Roman"/>
-          <w:sz w:val="24"/>
-        </w:rPr>
-        <w:t xml:space="preserve"> staff </w:t>
+        <w:t xml:space="preserve"> di proses oleh staff </w:t>
       </w:r>
       <w:proofErr w:type="spellStart"/>
       <w:r>
@@ -2513,24 +2226,14 @@
           <w:sz w:val="24"/>
         </w:rPr>
       </w:pPr>
-      <w:proofErr w:type="spellStart"/>
-      <w:r>
-        <w:rPr>
-          <w:rFonts w:ascii="Times New Roman" w:hAnsi="Times New Roman" w:cs="Times New Roman"/>
-          <w:sz w:val="24"/>
-        </w:rPr>
-        <w:t>Sistem</w:t>
-      </w:r>
-      <w:proofErr w:type="spellEnd"/>
-      <w:r>
-        <w:rPr>
-          <w:rFonts w:ascii="Times New Roman" w:hAnsi="Times New Roman" w:cs="Times New Roman"/>
-          <w:sz w:val="24"/>
-        </w:rPr>
-        <w:t xml:space="preserve"> </w:t>
-      </w:r>
-      <w:proofErr w:type="spellStart"/>
-      <w:proofErr w:type="gramStart"/>
+      <w:r>
+        <w:rPr>
+          <w:rFonts w:ascii="Times New Roman" w:hAnsi="Times New Roman" w:cs="Times New Roman"/>
+          <w:sz w:val="24"/>
+        </w:rPr>
+        <w:t xml:space="preserve">Sistem </w:t>
+      </w:r>
+      <w:proofErr w:type="spellStart"/>
       <w:r>
         <w:rPr>
           <w:rFonts w:ascii="Times New Roman" w:hAnsi="Times New Roman" w:cs="Times New Roman"/>
@@ -2539,7 +2242,6 @@
         <w:t>akan</w:t>
       </w:r>
       <w:proofErr w:type="spellEnd"/>
-      <w:proofErr w:type="gramEnd"/>
       <w:r>
         <w:rPr>
           <w:rFonts w:ascii="Times New Roman" w:hAnsi="Times New Roman" w:cs="Times New Roman"/>
@@ -2656,21 +2358,12 @@
           <w:sz w:val="24"/>
         </w:rPr>
       </w:pPr>
-      <w:proofErr w:type="spellStart"/>
-      <w:r>
-        <w:rPr>
-          <w:rFonts w:ascii="Times New Roman" w:hAnsi="Times New Roman" w:cs="Times New Roman"/>
-          <w:sz w:val="24"/>
-        </w:rPr>
-        <w:t>Jika</w:t>
-      </w:r>
-      <w:proofErr w:type="spellEnd"/>
-      <w:r>
-        <w:rPr>
-          <w:rFonts w:ascii="Times New Roman" w:hAnsi="Times New Roman" w:cs="Times New Roman"/>
-          <w:sz w:val="24"/>
-        </w:rPr>
-        <w:t xml:space="preserve"> </w:t>
+      <w:r>
+        <w:rPr>
+          <w:rFonts w:ascii="Times New Roman" w:hAnsi="Times New Roman" w:cs="Times New Roman"/>
+          <w:sz w:val="24"/>
+        </w:rPr>
+        <w:t xml:space="preserve">Jika </w:t>
       </w:r>
       <w:proofErr w:type="spellStart"/>
       <w:r>
@@ -2753,7 +2446,6 @@
         <w:t xml:space="preserve"> </w:t>
       </w:r>
       <w:proofErr w:type="spellStart"/>
-      <w:proofErr w:type="gramStart"/>
       <w:r>
         <w:rPr>
           <w:rFonts w:ascii="Times New Roman" w:hAnsi="Times New Roman" w:cs="Times New Roman"/>
@@ -2762,7 +2454,6 @@
         <w:t>akan</w:t>
       </w:r>
       <w:proofErr w:type="spellEnd"/>
-      <w:proofErr w:type="gramEnd"/>
       <w:r>
         <w:rPr>
           <w:rFonts w:ascii="Times New Roman" w:hAnsi="Times New Roman" w:cs="Times New Roman"/>
@@ -2784,23 +2475,7 @@
           <w:rFonts w:ascii="Times New Roman" w:hAnsi="Times New Roman" w:cs="Times New Roman"/>
           <w:sz w:val="24"/>
         </w:rPr>
-        <w:t xml:space="preserve"> </w:t>
-      </w:r>
-      <w:proofErr w:type="spellStart"/>
-      <w:r>
-        <w:rPr>
-          <w:rFonts w:ascii="Times New Roman" w:hAnsi="Times New Roman" w:cs="Times New Roman"/>
-          <w:sz w:val="24"/>
-        </w:rPr>
-        <w:t>pada</w:t>
-      </w:r>
-      <w:proofErr w:type="spellEnd"/>
-      <w:r>
-        <w:rPr>
-          <w:rFonts w:ascii="Times New Roman" w:hAnsi="Times New Roman" w:cs="Times New Roman"/>
-          <w:sz w:val="24"/>
-        </w:rPr>
-        <w:t xml:space="preserve"> </w:t>
+        <w:t xml:space="preserve"> pada </w:t>
       </w:r>
       <w:proofErr w:type="spellStart"/>
       <w:r>
@@ -2896,7 +2571,6 @@
         <w:t xml:space="preserve"> </w:t>
       </w:r>
       <w:proofErr w:type="spellStart"/>
-      <w:proofErr w:type="gramStart"/>
       <w:r>
         <w:rPr>
           <w:rFonts w:ascii="Times New Roman" w:hAnsi="Times New Roman" w:cs="Times New Roman"/>
@@ -2905,7 +2579,6 @@
         <w:t>akan</w:t>
       </w:r>
       <w:proofErr w:type="spellEnd"/>
-      <w:proofErr w:type="gramEnd"/>
       <w:r>
         <w:rPr>
           <w:rFonts w:ascii="Times New Roman" w:hAnsi="Times New Roman" w:cs="Times New Roman"/>
@@ -3055,7 +2728,6 @@
         <w:t xml:space="preserve"> </w:t>
       </w:r>
       <w:proofErr w:type="spellStart"/>
-      <w:proofErr w:type="gramStart"/>
       <w:r>
         <w:rPr>
           <w:rFonts w:ascii="Times New Roman" w:hAnsi="Times New Roman" w:cs="Times New Roman"/>
@@ -3064,7 +2736,6 @@
         <w:t>akan</w:t>
       </w:r>
       <w:proofErr w:type="spellEnd"/>
-      <w:proofErr w:type="gramEnd"/>
       <w:r>
         <w:rPr>
           <w:rFonts w:ascii="Times New Roman" w:hAnsi="Times New Roman" w:cs="Times New Roman"/>
@@ -3189,7 +2860,6 @@
         <w:t xml:space="preserve"> </w:t>
       </w:r>
       <w:proofErr w:type="spellStart"/>
-      <w:proofErr w:type="gramStart"/>
       <w:r>
         <w:rPr>
           <w:rFonts w:ascii="Times New Roman" w:hAnsi="Times New Roman" w:cs="Times New Roman"/>
@@ -3198,7 +2868,6 @@
         <w:t>akan</w:t>
       </w:r>
       <w:proofErr w:type="spellEnd"/>
-      <w:proofErr w:type="gramEnd"/>
       <w:r>
         <w:rPr>
           <w:rFonts w:ascii="Times New Roman" w:hAnsi="Times New Roman" w:cs="Times New Roman"/>
@@ -3332,23 +3001,7 @@
           <w:rFonts w:ascii="Times New Roman" w:hAnsi="Times New Roman" w:cs="Times New Roman"/>
           <w:sz w:val="24"/>
         </w:rPr>
-        <w:t xml:space="preserve"> </w:t>
-      </w:r>
-      <w:proofErr w:type="spellStart"/>
-      <w:r>
-        <w:rPr>
-          <w:rFonts w:ascii="Times New Roman" w:hAnsi="Times New Roman" w:cs="Times New Roman"/>
-          <w:sz w:val="24"/>
-        </w:rPr>
-        <w:t>pada</w:t>
-      </w:r>
-      <w:proofErr w:type="spellEnd"/>
-      <w:r>
-        <w:rPr>
-          <w:rFonts w:ascii="Times New Roman" w:hAnsi="Times New Roman" w:cs="Times New Roman"/>
-          <w:sz w:val="24"/>
-        </w:rPr>
-        <w:t xml:space="preserve"> system staff </w:t>
+        <w:t xml:space="preserve"> pada system staff </w:t>
       </w:r>
       <w:proofErr w:type="spellStart"/>
       <w:r>
@@ -3367,7 +3020,6 @@
         <w:t xml:space="preserve"> </w:t>
       </w:r>
       <w:proofErr w:type="spellStart"/>
-      <w:proofErr w:type="gramStart"/>
       <w:r>
         <w:rPr>
           <w:rFonts w:ascii="Times New Roman" w:hAnsi="Times New Roman" w:cs="Times New Roman"/>
@@ -3376,7 +3028,6 @@
         <w:t>akan</w:t>
       </w:r>
       <w:proofErr w:type="spellEnd"/>
-      <w:proofErr w:type="gramEnd"/>
       <w:r>
         <w:rPr>
           <w:rFonts w:ascii="Times New Roman" w:hAnsi="Times New Roman" w:cs="Times New Roman"/>
@@ -3546,23 +3197,7 @@
           <w:rFonts w:ascii="Times New Roman" w:hAnsi="Times New Roman" w:cs="Times New Roman"/>
           <w:sz w:val="24"/>
         </w:rPr>
-        <w:t xml:space="preserve"> </w:t>
-      </w:r>
-      <w:proofErr w:type="spellStart"/>
-      <w:r>
-        <w:rPr>
-          <w:rFonts w:ascii="Times New Roman" w:hAnsi="Times New Roman" w:cs="Times New Roman"/>
-          <w:sz w:val="24"/>
-        </w:rPr>
-        <w:t>Jika</w:t>
-      </w:r>
-      <w:proofErr w:type="spellEnd"/>
-      <w:r>
-        <w:rPr>
-          <w:rFonts w:ascii="Times New Roman" w:hAnsi="Times New Roman" w:cs="Times New Roman"/>
-          <w:sz w:val="24"/>
-        </w:rPr>
-        <w:t xml:space="preserve"> </w:t>
+        <w:t xml:space="preserve"> Jika </w:t>
       </w:r>
       <w:proofErr w:type="spellStart"/>
       <w:r>
@@ -3613,7 +3248,6 @@
         <w:t xml:space="preserve"> </w:t>
       </w:r>
       <w:proofErr w:type="spellStart"/>
-      <w:proofErr w:type="gramStart"/>
       <w:r>
         <w:rPr>
           <w:rFonts w:ascii="Times New Roman" w:hAnsi="Times New Roman" w:cs="Times New Roman"/>
@@ -3622,7 +3256,6 @@
         <w:t>akan</w:t>
       </w:r>
       <w:proofErr w:type="spellEnd"/>
-      <w:proofErr w:type="gramEnd"/>
       <w:r>
         <w:rPr>
           <w:rFonts w:ascii="Times New Roman" w:hAnsi="Times New Roman" w:cs="Times New Roman"/>
@@ -3756,7 +3389,6 @@
         <w:t xml:space="preserve"> </w:t>
       </w:r>
       <w:proofErr w:type="spellStart"/>
-      <w:proofErr w:type="gramStart"/>
       <w:r>
         <w:rPr>
           <w:rFonts w:ascii="Times New Roman" w:hAnsi="Times New Roman" w:cs="Times New Roman"/>
@@ -3765,7 +3397,6 @@
         <w:t>akan</w:t>
       </w:r>
       <w:proofErr w:type="spellEnd"/>
-      <w:proofErr w:type="gramEnd"/>
       <w:r>
         <w:rPr>
           <w:rFonts w:ascii="Times New Roman" w:hAnsi="Times New Roman" w:cs="Times New Roman"/>
@@ -3947,7 +3578,6 @@
         <w:t xml:space="preserve"> </w:t>
       </w:r>
       <w:proofErr w:type="spellStart"/>
-      <w:proofErr w:type="gramStart"/>
       <w:r>
         <w:rPr>
           <w:rFonts w:ascii="Times New Roman" w:hAnsi="Times New Roman" w:cs="Times New Roman"/>
@@ -3956,7 +3586,6 @@
         <w:t>akan</w:t>
       </w:r>
       <w:proofErr w:type="spellEnd"/>
-      <w:proofErr w:type="gramEnd"/>
       <w:r>
         <w:rPr>
           <w:rFonts w:ascii="Times New Roman" w:hAnsi="Times New Roman" w:cs="Times New Roman"/>
@@ -4077,21 +3706,12 @@
           <w:sz w:val="24"/>
         </w:rPr>
       </w:pPr>
-      <w:proofErr w:type="spellStart"/>
-      <w:r>
-        <w:rPr>
-          <w:rFonts w:ascii="Times New Roman" w:hAnsi="Times New Roman" w:cs="Times New Roman"/>
-          <w:sz w:val="24"/>
-        </w:rPr>
-        <w:t>Jika</w:t>
-      </w:r>
-      <w:proofErr w:type="spellEnd"/>
-      <w:r>
-        <w:rPr>
-          <w:rFonts w:ascii="Times New Roman" w:hAnsi="Times New Roman" w:cs="Times New Roman"/>
-          <w:sz w:val="24"/>
-        </w:rPr>
-        <w:t xml:space="preserve"> </w:t>
+      <w:r>
+        <w:rPr>
+          <w:rFonts w:ascii="Times New Roman" w:hAnsi="Times New Roman" w:cs="Times New Roman"/>
+          <w:sz w:val="24"/>
+        </w:rPr>
+        <w:t xml:space="preserve">Jika </w:t>
       </w:r>
       <w:proofErr w:type="spellStart"/>
       <w:r>
@@ -4203,23 +3823,7 @@
           <w:rFonts w:ascii="Times New Roman" w:hAnsi="Times New Roman" w:cs="Times New Roman"/>
           <w:sz w:val="24"/>
         </w:rPr>
-        <w:t xml:space="preserve"> </w:t>
-      </w:r>
-      <w:proofErr w:type="spellStart"/>
-      <w:r>
-        <w:rPr>
-          <w:rFonts w:ascii="Times New Roman" w:hAnsi="Times New Roman" w:cs="Times New Roman"/>
-          <w:sz w:val="24"/>
-        </w:rPr>
-        <w:t>pada</w:t>
-      </w:r>
-      <w:proofErr w:type="spellEnd"/>
-      <w:r>
-        <w:rPr>
-          <w:rFonts w:ascii="Times New Roman" w:hAnsi="Times New Roman" w:cs="Times New Roman"/>
-          <w:sz w:val="24"/>
-        </w:rPr>
-        <w:t xml:space="preserve"> </w:t>
+        <w:t xml:space="preserve"> pada </w:t>
       </w:r>
       <w:proofErr w:type="spellStart"/>
       <w:r>
@@ -4312,6 +3916,7 @@
         </w:rPr>
         <w:t xml:space="preserve"> </w:t>
       </w:r>
+      <w:bookmarkEnd w:id="1"/>
     </w:p>
     <w:sectPr>
       <w:pgSz w:w="11907" w:h="16839" w:code="9"/>
@@ -4324,8 +3929,8 @@
 </file>
 
 <file path=word/numbering.xml><?xml version="1.0" encoding="utf-8"?>
-<w:numbering xmlns:wpc="http://schemas.microsoft.com/office/word/2010/wordprocessingCanvas" xmlns:mc="http://schemas.openxmlformats.org/markup-compatibility/2006" xmlns:o="urn:schemas-microsoft-com:office:office" xmlns:r="http://schemas.openxmlformats.org/officeDocument/2006/relationships" xmlns:m="http://schemas.openxmlformats.org/officeDocument/2006/math" xmlns:v="urn:schemas-microsoft-com:vml" xmlns:wp14="http://schemas.microsoft.com/office/word/2010/wordprocessingDrawing" xmlns:wp="http://schemas.openxmlformats.org/drawingml/2006/wordprocessingDrawing" xmlns:w10="urn:schemas-microsoft-com:office:word" xmlns:w="http://schemas.openxmlformats.org/wordprocessingml/2006/main" xmlns:w14="http://schemas.microsoft.com/office/word/2010/wordml" xmlns:w15="http://schemas.microsoft.com/office/word/2012/wordml" xmlns:wpg="http://schemas.microsoft.com/office/word/2010/wordprocessingGroup" xmlns:wpi="http://schemas.microsoft.com/office/word/2010/wordprocessingInk" xmlns:wne="http://schemas.microsoft.com/office/word/2006/wordml" xmlns:wps="http://schemas.microsoft.com/office/word/2010/wordprocessingShape" mc:Ignorable="w14 w15 wp14">
-  <w:abstractNum w:abstractNumId="0">
+<w:numbering xmlns:wpc="http://schemas.microsoft.com/office/word/2010/wordprocessingCanvas" xmlns:cx="http://schemas.microsoft.com/office/drawing/2014/chartex" xmlns:cx1="http://schemas.microsoft.com/office/drawing/2015/9/8/chartex" xmlns:cx2="http://schemas.microsoft.com/office/drawing/2015/10/21/chartex" xmlns:cx3="http://schemas.microsoft.com/office/drawing/2016/5/9/chartex" xmlns:cx4="http://schemas.microsoft.com/office/drawing/2016/5/10/chartex" xmlns:cx5="http://schemas.microsoft.com/office/drawing/2016/5/11/chartex" xmlns:cx6="http://schemas.microsoft.com/office/drawing/2016/5/12/chartex" xmlns:cx7="http://schemas.microsoft.com/office/drawing/2016/5/13/chartex" xmlns:cx8="http://schemas.microsoft.com/office/drawing/2016/5/14/chartex" xmlns:mc="http://schemas.openxmlformats.org/markup-compatibility/2006" xmlns:aink="http://schemas.microsoft.com/office/drawing/2016/ink" xmlns:am3d="http://schemas.microsoft.com/office/drawing/2017/model3d" xmlns:o="urn:schemas-microsoft-com:office:office" xmlns:oel="http://schemas.microsoft.com/office/2019/extlst" xmlns:r="http://schemas.openxmlformats.org/officeDocument/2006/relationships" xmlns:m="http://schemas.openxmlformats.org/officeDocument/2006/math" xmlns:v="urn:schemas-microsoft-com:vml" xmlns:wp14="http://schemas.microsoft.com/office/word/2010/wordprocessingDrawing" xmlns:wp="http://schemas.openxmlformats.org/drawingml/2006/wordprocessingDrawing" xmlns:w10="urn:schemas-microsoft-com:office:word" xmlns:w="http://schemas.openxmlformats.org/wordprocessingml/2006/main" xmlns:w14="http://schemas.microsoft.com/office/word/2010/wordml" xmlns:w15="http://schemas.microsoft.com/office/word/2012/wordml" xmlns:w16cex="http://schemas.microsoft.com/office/word/2018/wordml/cex" xmlns:w16cid="http://schemas.microsoft.com/office/word/2016/wordml/cid" xmlns:w16="http://schemas.microsoft.com/office/word/2018/wordml" xmlns:w16sdtdh="http://schemas.microsoft.com/office/word/2020/wordml/sdtdatahash" xmlns:w16se="http://schemas.microsoft.com/office/word/2015/wordml/symex" xmlns:wpg="http://schemas.microsoft.com/office/word/2010/wordprocessingGroup" xmlns:wpi="http://schemas.microsoft.com/office/word/2010/wordprocessingInk" xmlns:wne="http://schemas.microsoft.com/office/word/2006/wordml" xmlns:wps="http://schemas.microsoft.com/office/word/2010/wordprocessingShape" mc:Ignorable="w14 w15 w16se w16cid w16 w16cex w16sdtdh wp14">
+  <w:abstractNum w:abstractNumId="0" w15:restartNumberingAfterBreak="0">
     <w:nsid w:val="14484F59"/>
     <w:multiLevelType w:val="hybridMultilevel"/>
     <w:tmpl w:val="45D0A04C"/>
@@ -4437,7 +4042,7 @@
       </w:rPr>
     </w:lvl>
   </w:abstractNum>
-  <w:abstractNum w:abstractNumId="1">
+  <w:abstractNum w:abstractNumId="1" w15:restartNumberingAfterBreak="0">
     <w:nsid w:val="2A4130CD"/>
     <w:multiLevelType w:val="hybridMultilevel"/>
     <w:tmpl w:val="35B4AD08"/>
@@ -4526,7 +4131,7 @@
       </w:pPr>
     </w:lvl>
   </w:abstractNum>
-  <w:abstractNum w:abstractNumId="2">
+  <w:abstractNum w:abstractNumId="2" w15:restartNumberingAfterBreak="0">
     <w:nsid w:val="502B4F0C"/>
     <w:multiLevelType w:val="hybridMultilevel"/>
     <w:tmpl w:val="DCC07116"/>
@@ -4615,7 +4220,7 @@
       </w:pPr>
     </w:lvl>
   </w:abstractNum>
-  <w:abstractNum w:abstractNumId="3">
+  <w:abstractNum w:abstractNumId="3" w15:restartNumberingAfterBreak="0">
     <w:nsid w:val="62E23848"/>
     <w:multiLevelType w:val="hybridMultilevel"/>
     <w:tmpl w:val="F4F883B4"/>
@@ -4704,7 +4309,7 @@
       </w:pPr>
     </w:lvl>
   </w:abstractNum>
-  <w:abstractNum w:abstractNumId="4">
+  <w:abstractNum w:abstractNumId="4" w15:restartNumberingAfterBreak="0">
     <w:nsid w:val="70F53184"/>
     <w:multiLevelType w:val="hybridMultilevel"/>
     <w:tmpl w:val="45425350"/>
@@ -4793,26 +4398,26 @@
       </w:pPr>
     </w:lvl>
   </w:abstractNum>
-  <w:num w:numId="1">
+  <w:num w:numId="1" w16cid:durableId="914243069">
     <w:abstractNumId w:val="0"/>
   </w:num>
-  <w:num w:numId="2">
+  <w:num w:numId="2" w16cid:durableId="24215130">
     <w:abstractNumId w:val="4"/>
   </w:num>
-  <w:num w:numId="3">
+  <w:num w:numId="3" w16cid:durableId="2046590815">
     <w:abstractNumId w:val="2"/>
   </w:num>
-  <w:num w:numId="4">
+  <w:num w:numId="4" w16cid:durableId="1199929854">
     <w:abstractNumId w:val="3"/>
   </w:num>
-  <w:num w:numId="5">
+  <w:num w:numId="5" w16cid:durableId="1652707375">
     <w:abstractNumId w:val="1"/>
   </w:num>
 </w:numbering>
 </file>
 
 <file path=word/styles.xml><?xml version="1.0" encoding="utf-8"?>
-<w:styles xmlns:mc="http://schemas.openxmlformats.org/markup-compatibility/2006" xmlns:r="http://schemas.openxmlformats.org/officeDocument/2006/relationships" xmlns:w="http://schemas.openxmlformats.org/wordprocessingml/2006/main" xmlns:w14="http://schemas.microsoft.com/office/word/2010/wordml" xmlns:w15="http://schemas.microsoft.com/office/word/2012/wordml" mc:Ignorable="w14 w15">
+<w:styles xmlns:mc="http://schemas.openxmlformats.org/markup-compatibility/2006" xmlns:r="http://schemas.openxmlformats.org/officeDocument/2006/relationships" xmlns:w="http://schemas.openxmlformats.org/wordprocessingml/2006/main" xmlns:w14="http://schemas.microsoft.com/office/word/2010/wordml" xmlns:w15="http://schemas.microsoft.com/office/word/2012/wordml" xmlns:w16cex="http://schemas.microsoft.com/office/word/2018/wordml/cex" xmlns:w16cid="http://schemas.microsoft.com/office/word/2016/wordml/cid" xmlns:w16="http://schemas.microsoft.com/office/word/2018/wordml" xmlns:w16sdtdh="http://schemas.microsoft.com/office/word/2020/wordml/sdtdatahash" xmlns:w16se="http://schemas.microsoft.com/office/word/2015/wordml/symex" mc:Ignorable="w14 w15 w16se w16cid w16 w16cex w16sdtdh">
   <w:docDefaults>
     <w:rPrDefault>
       <w:rPr>
@@ -4828,7 +4433,7 @@
       </w:pPr>
     </w:pPrDefault>
   </w:docDefaults>
-  <w:latentStyles w:defLockedState="0" w:defUIPriority="99" w:defSemiHidden="0" w:defUnhideWhenUsed="0" w:defQFormat="0" w:count="371">
+  <w:latentStyles w:defLockedState="0" w:defUIPriority="99" w:defSemiHidden="0" w:defUnhideWhenUsed="0" w:defQFormat="0" w:count="376">
     <w:lsdException w:name="Normal" w:uiPriority="0" w:qFormat="1"/>
     <w:lsdException w:name="heading 1" w:uiPriority="9" w:qFormat="1"/>
     <w:lsdException w:name="heading 2" w:semiHidden="1" w:uiPriority="9" w:unhideWhenUsed="1" w:qFormat="1"/>
@@ -4934,7 +4539,6 @@
     <w:lsdException w:name="HTML Sample" w:semiHidden="1" w:unhideWhenUsed="1"/>
     <w:lsdException w:name="HTML Typewriter" w:semiHidden="1" w:unhideWhenUsed="1"/>
     <w:lsdException w:name="HTML Variable" w:semiHidden="1" w:unhideWhenUsed="1"/>
-    <w:lsdException w:name="Normal Table" w:semiHidden="1" w:unhideWhenUsed="1"/>
     <w:lsdException w:name="annotation subject" w:semiHidden="1" w:unhideWhenUsed="1"/>
     <w:lsdException w:name="No List" w:semiHidden="1" w:unhideWhenUsed="1"/>
     <w:lsdException w:name="Outline List 1" w:semiHidden="1" w:unhideWhenUsed="1"/>
@@ -4977,11 +4581,8 @@
     <w:lsdException w:name="Table Contemporary" w:semiHidden="1" w:unhideWhenUsed="1"/>
     <w:lsdException w:name="Table Elegant" w:semiHidden="1" w:unhideWhenUsed="1"/>
     <w:lsdException w:name="Table Professional" w:semiHidden="1" w:unhideWhenUsed="1"/>
-    <w:lsdException w:name="Table Subtle 1" w:semiHidden="1" w:unhideWhenUsed="1"/>
     <w:lsdException w:name="Table Subtle 2" w:semiHidden="1" w:unhideWhenUsed="1"/>
     <w:lsdException w:name="Table Web 1" w:semiHidden="1" w:unhideWhenUsed="1"/>
-    <w:lsdException w:name="Table Web 2" w:semiHidden="1" w:unhideWhenUsed="1"/>
-    <w:lsdException w:name="Table Web 3" w:semiHidden="1" w:unhideWhenUsed="1"/>
     <w:lsdException w:name="Balloon Text" w:semiHidden="1" w:unhideWhenUsed="1"/>
     <w:lsdException w:name="Table Grid" w:uiPriority="39"/>
     <w:lsdException w:name="Table Theme" w:semiHidden="1" w:unhideWhenUsed="1"/>
@@ -5200,6 +4801,11 @@
     <w:lsdException w:name="List Table 5 Dark Accent 6" w:uiPriority="50"/>
     <w:lsdException w:name="List Table 6 Colorful Accent 6" w:uiPriority="51"/>
     <w:lsdException w:name="List Table 7 Colorful Accent 6" w:uiPriority="52"/>
+    <w:lsdException w:name="Mention" w:semiHidden="1" w:unhideWhenUsed="1"/>
+    <w:lsdException w:name="Smart Hyperlink" w:semiHidden="1" w:unhideWhenUsed="1"/>
+    <w:lsdException w:name="Hashtag" w:semiHidden="1" w:unhideWhenUsed="1"/>
+    <w:lsdException w:name="Unresolved Mention" w:semiHidden="1" w:unhideWhenUsed="1"/>
+    <w:lsdException w:name="Smart Link" w:semiHidden="1" w:unhideWhenUsed="1"/>
   </w:latentStyles>
   <w:style w:type="paragraph" w:default="1" w:styleId="Normal">
     <w:name w:val="Normal"/>
